--- a/Диплом/6223_Mavlyutov_V_D_Doklad.docx
+++ b/Диплом/6223_Mavlyutov_V_D_Doklad.docx
@@ -19,10 +19,7 @@
     </w:p>
     <w:p>
       <w:r>
-        <w:t>Определение местоположения подвижных объектов в закрытых помещениях обретает все большую актуальность. Одним из примеров является здание торгового центра, где необходимо вести клиента до нужного ему магазина</w:t>
-      </w:r>
-      <w:r>
-        <w:t>.</w:t>
+        <w:t>Определение местоположения подвижных объектов в закрытых помещениях обретает все большую актуальность. Одним из примеров является здание торгового центра, где необходимо вести клиента до нужного ему магазина.</w:t>
       </w:r>
     </w:p>
     <w:p>
@@ -85,19 +82,20 @@
         <w:t>р</w:t>
       </w:r>
       <w:r>
-        <w:t>азвитие</w:t>
-      </w:r>
-      <w:r>
-        <w:t>м</w:t>
-      </w:r>
-      <w:r>
-        <w:t xml:space="preserve"> и совершенствование</w:t>
-      </w:r>
-      <w:r>
-        <w:t>м</w:t>
-      </w:r>
-      <w:r>
-        <w:t xml:space="preserve"> датчиков смартфона позволяет строить точный маршрут для пользователей, которые будут использовать для того, чтобы не заблудится.</w:t>
+        <w:t xml:space="preserve">азвитием и совершенствованием датчиков смартфона позволяет строить точный маршрут для пользователей, которые будут использовать для того, чтобы </w:t>
+      </w:r>
+      <w:r>
+        <w:rPr>
+          <w:rFonts w:ascii="Roboto" w:hAnsi="Roboto"/>
+          <w:color w:val="000000"/>
+          <w:sz w:val="20"/>
+          <w:szCs w:val="20"/>
+          <w:shd w:val="clear" w:color="auto" w:fill="FFFFFF"/>
+        </w:rPr>
+        <w:t>иметь правильное направление</w:t>
+      </w:r>
+      <w:r>
+        <w:t>.</w:t>
       </w:r>
       <w:r>
         <w:t xml:space="preserve"> </w:t>
@@ -224,21 +222,8 @@
           <w:numId w:val="8"/>
         </w:numPr>
       </w:pPr>
-      <w:proofErr w:type="spellStart"/>
-      <w:r>
-        <w:t>блютуз</w:t>
-      </w:r>
-      <w:proofErr w:type="spellEnd"/>
-      <w:r>
-        <w:t>/</w:t>
-      </w:r>
-      <w:proofErr w:type="spellStart"/>
-      <w:r>
-        <w:t>вай</w:t>
-      </w:r>
-      <w:proofErr w:type="spellEnd"/>
-      <w:r>
-        <w:t xml:space="preserve"> фай,</w:t>
+      <w:r>
+        <w:t>блютуз/вай фай,</w:t>
       </w:r>
     </w:p>
     <w:p>
@@ -308,25 +293,17 @@
         <w:t>Акселерометр, Гироскоп и Магнитометр</w:t>
       </w:r>
       <w:r>
-        <w:t xml:space="preserve">. Комбинация данных, получаемых с этих датчиков, используется для организации </w:t>
-      </w:r>
-      <w:proofErr w:type="spellStart"/>
-      <w:r>
-        <w:t>бесплатформенных</w:t>
-      </w:r>
-      <w:proofErr w:type="spellEnd"/>
-      <w:r>
-        <w:t xml:space="preserve"> инерциальных навигационных систем.</w:t>
-      </w:r>
-    </w:p>
-    <w:p>
-      <w:r>
+        <w:t>. Комбинация данных, получаемых с этих датчиков, используется для организации бесплатформенных инерциальных навигационных систем.</w:t>
+      </w:r>
+    </w:p>
+    <w:p>
+      <w:r>
+        <w:lastRenderedPageBreak/>
         <w:t>Слайд 6</w:t>
       </w:r>
     </w:p>
     <w:p>
       <w:r>
-        <w:lastRenderedPageBreak/>
         <w:t xml:space="preserve">Проведен </w:t>
       </w:r>
       <w:r>
@@ -335,23 +312,7 @@
     </w:p>
     <w:p>
       <w:r>
-        <w:t xml:space="preserve">1 </w:t>
-      </w:r>
-      <w:proofErr w:type="spellStart"/>
-      <w:r>
-        <w:t>Бинс</w:t>
-      </w:r>
-      <w:proofErr w:type="spellEnd"/>
-      <w:r>
-        <w:t xml:space="preserve"> </w:t>
-      </w:r>
-      <w:proofErr w:type="spellStart"/>
-      <w:r>
-        <w:t>МэМ</w:t>
-      </w:r>
-      <w:proofErr w:type="spellEnd"/>
-      <w:r>
-        <w:t xml:space="preserve">. </w:t>
+        <w:t xml:space="preserve">1 Бинс МэМ. </w:t>
       </w:r>
       <w:r>
         <w:t>Недостаток этой системы состоит в том, что отсутствует интеграция с мобильными устройствами.</w:t>
@@ -361,14 +322,12 @@
       <w:r>
         <w:t xml:space="preserve">2. </w:t>
       </w:r>
-      <w:proofErr w:type="spellStart"/>
       <w:r>
         <w:rPr>
           <w:lang w:val="en-GB"/>
         </w:rPr>
         <w:t>Navigine</w:t>
       </w:r>
-      <w:proofErr w:type="spellEnd"/>
       <w:r>
         <w:t xml:space="preserve"> </w:t>
       </w:r>
@@ -389,14 +348,12 @@
       <w:r>
         <w:t xml:space="preserve">3. </w:t>
       </w:r>
-      <w:proofErr w:type="spellStart"/>
       <w:r>
         <w:rPr>
           <w:lang w:val="en-US"/>
         </w:rPr>
         <w:t>DaRe</w:t>
       </w:r>
-      <w:proofErr w:type="spellEnd"/>
       <w:r>
         <w:t xml:space="preserve">. </w:t>
       </w:r>
@@ -602,6 +559,7 @@
     </w:p>
     <w:p>
       <w:r>
+        <w:lastRenderedPageBreak/>
         <w:t>Р</w:t>
       </w:r>
       <w:r>
@@ -614,11 +572,7 @@
         <w:t xml:space="preserve">. </w:t>
       </w:r>
       <w:r>
-        <w:t xml:space="preserve">В основе лежат сервера с БД, а также сервисами WMS и WFS, которые позволяют брать карты из открытых источников. На мобильных устройствах хранится кэш </w:t>
-      </w:r>
-      <w:r>
-        <w:lastRenderedPageBreak/>
-        <w:t>пройденных маршрутов, который можно будет отправить на сервер, если хочет отправить отчет об ошибке.</w:t>
+        <w:t>В основе лежат сервера с БД, а также сервисами WMS и WFS, которые позволяют брать карты из открытых источников. На мобильных устройствах хранится кэш пройденных маршрутов, который можно будет отправить на сервер, если хочет отправить отчет об ошибке.</w:t>
       </w:r>
     </w:p>
     <w:p>
@@ -636,16 +590,7 @@
         <w:t xml:space="preserve">На первой форме показана форма после авторизации. На второй </w:t>
       </w:r>
       <w:r>
-        <w:t>форме можно посмотреть все пройденные маршруты, которые были закреплены за пользователем</w:t>
-      </w:r>
-      <w:r>
-        <w:t xml:space="preserve">. </w:t>
-      </w:r>
-      <w:r>
-        <w:t>При нажатии на один из доступных маршрутов, откроется его история, а также откроется на карте</w:t>
-      </w:r>
-      <w:r>
-        <w:t xml:space="preserve"> это форма 3</w:t>
+        <w:t>форме можно посмотреть все пройденные маршруты, которые были закреплены за пользователем. При нажатии на один из доступных маршрутов, откроется его история, а также откроется на карте это форма 3</w:t>
       </w:r>
       <w:r>
         <w:t>.</w:t>
@@ -653,10 +598,7 @@
     </w:p>
     <w:p>
       <w:r>
-        <w:t>Из главной формы с картой, так же можно построить маршрут. Сначала поставить начальную точку. Это можно сделать посредством поиска на карте или поставить точку вручную. Аналогично это работает и с конечной точкой. Выставив конечную и начальную точку. На экране смартфона появится форма</w:t>
-      </w:r>
-      <w:r>
-        <w:t xml:space="preserve"> 4.</w:t>
+        <w:t>Из главной формы с картой, так же можно построить маршрут. Сначала поставить начальную точку. Это можно сделать посредством поиска на карте или поставить точку вручную. Аналогично это работает и с конечной точкой. Выставив конечную и начальную точку. На экране смартфона появится форма 4.</w:t>
       </w:r>
       <w:r>
         <w:t xml:space="preserve"> На форме 5 маршрут в пути.</w:t>
@@ -826,7 +768,6 @@
       <w:r>
         <w:t xml:space="preserve">Навигация по </w:t>
       </w:r>
-      <w:proofErr w:type="spellStart"/>
       <w:r>
         <w:rPr>
           <w:b/>
@@ -835,7 +776,6 @@
         </w:rPr>
         <w:t>WiFi</w:t>
       </w:r>
-      <w:proofErr w:type="spellEnd"/>
       <w:r>
         <w:rPr>
           <w:b/>
@@ -925,6 +865,7 @@
         </w:numPr>
       </w:pPr>
       <w:r>
+        <w:lastRenderedPageBreak/>
         <w:t>Разработан</w:t>
       </w:r>
       <w:r>
@@ -948,7 +889,6 @@
         </w:numPr>
       </w:pPr>
       <w:r>
-        <w:lastRenderedPageBreak/>
         <w:t>Разработана трехконтурная архитектурная модель инерциальной навигационной системы для мобильного устройства</w:t>
       </w:r>
     </w:p>
@@ -993,13 +933,8 @@
       <w:r>
         <w:t xml:space="preserve">издании, индексируемом </w:t>
       </w:r>
-      <w:proofErr w:type="spellStart"/>
-      <w:r>
-        <w:t>Scopus</w:t>
-      </w:r>
-      <w:proofErr w:type="spellEnd"/>
-      <w:r>
-        <w:t>.</w:t>
+      <w:r>
+        <w:t>Scopus.</w:t>
       </w:r>
     </w:p>
     <w:p>
@@ -2618,6 +2553,7 @@
   <w:style w:type="character" w:default="1" w:styleId="a0">
     <w:name w:val="Default Paragraph Font"/>
     <w:uiPriority w:val="1"/>
+    <w:semiHidden/>
     <w:unhideWhenUsed/>
   </w:style>
   <w:style w:type="table" w:default="1" w:styleId="a1">
